--- a/4_ICG/Intermediate Code Generation.docx
+++ b/4_ICG/Intermediate Code Generation.docx
@@ -24,6 +24,18 @@
           <w:u w:val="single"/>
           <w:lang w:val="en-US"/>
         </w:rPr>
+        <w:softHyphen/>
+      </w:r>
+      <w:r>
+        <w:rPr>
+          <w:rFonts w:ascii="Arial" w:hAnsi="Arial" w:cs="Arial"/>
+          <w:b/>
+          <w:bCs/>
+          <w:sz w:val="40"/>
+          <w:szCs w:val="40"/>
+          <w:u w:val="single"/>
+          <w:lang w:val="en-US"/>
+        </w:rPr>
         <w:t>Intermediate Code Generation</w:t>
       </w:r>
     </w:p>
@@ -55,17 +67,7 @@
           <w:szCs w:val="28"/>
           <w:shd w:val="clear" w:color="auto" w:fill="E9ECEF"/>
         </w:rPr>
-        <w:t>Intermediate code is used to translate the source code into the machine code. Intermediate code lies between the high-level language and the machine language. The given program in a source language is converted into an equivalent program in an intermediate language by the intermediate code generator. Intermediate codes are machine independent codes</w:t>
-      </w:r>
-      <w:r>
-        <w:rPr>
-          <w:rFonts w:ascii="Arial" w:hAnsi="Arial" w:cs="Arial"/>
-          <w:color w:val="000000" w:themeColor="text1"/>
-          <w:sz w:val="28"/>
-          <w:szCs w:val="28"/>
-          <w:shd w:val="clear" w:color="auto" w:fill="E9ECEF"/>
-        </w:rPr>
-        <w:t>.</w:t>
+        <w:t>Intermediate code is used to translate the source code into the machine code. Intermediate code lies between the high-level language and the machine language. The given program in a source language is converted into an equivalent program in an intermediate language by the intermediate code generator. Intermediate codes are machine independent codes.</w:t>
       </w:r>
     </w:p>
     <w:p>
@@ -1760,27 +1762,7 @@
           <w:sz w:val="18"/>
           <w:szCs w:val="18"/>
         </w:rPr>
-        <w:t xml:space="preserve"> = </w:t>
-      </w:r>
-      <w:proofErr w:type="spellStart"/>
-      <w:r>
-        <w:rPr>
-          <w:rFonts w:ascii="Menlo" w:hAnsi="Menlo" w:cs="Menlo"/>
-          <w:color w:val="D4D4D4"/>
-          <w:sz w:val="18"/>
-          <w:szCs w:val="18"/>
-        </w:rPr>
-        <w:t>i</w:t>
-      </w:r>
-      <w:proofErr w:type="spellEnd"/>
-      <w:r>
-        <w:rPr>
-          <w:rFonts w:ascii="Menlo" w:hAnsi="Menlo" w:cs="Menlo"/>
-          <w:color w:val="D4D4D4"/>
-          <w:sz w:val="18"/>
-          <w:szCs w:val="18"/>
-        </w:rPr>
-        <w:t>;</w:t>
+        <w:t xml:space="preserve"> = i;</w:t>
       </w:r>
     </w:p>
     <w:p>
@@ -9487,13 +9469,151 @@
           <w:szCs w:val="28"/>
         </w:rPr>
       </w:pPr>
-      <w:r>
-        <w:rPr>
-          <w:rFonts w:ascii="Arial" w:hAnsi="Arial" w:cs="Arial"/>
-          <w:sz w:val="28"/>
-          <w:szCs w:val="28"/>
-        </w:rPr>
-        <w:t xml:space="preserve">codegencon():Thisfunctionisespeciallywrittenforreductionsofexpression involving constants since its 3 address code is x op z. </w:t>
+      <w:proofErr w:type="spellStart"/>
+      <w:r>
+        <w:rPr>
+          <w:rFonts w:ascii="Arial" w:hAnsi="Arial" w:cs="Arial"/>
+          <w:sz w:val="28"/>
+          <w:szCs w:val="28"/>
+        </w:rPr>
+        <w:t>codegencon</w:t>
+      </w:r>
+      <w:proofErr w:type="spellEnd"/>
+      <w:r>
+        <w:rPr>
+          <w:rFonts w:ascii="Arial" w:hAnsi="Arial" w:cs="Arial"/>
+          <w:sz w:val="28"/>
+          <w:szCs w:val="28"/>
+        </w:rPr>
+        <w:t>():This</w:t>
+      </w:r>
+      <w:r>
+        <w:rPr>
+          <w:rFonts w:ascii="Arial" w:hAnsi="Arial" w:cs="Arial"/>
+          <w:sz w:val="28"/>
+          <w:szCs w:val="28"/>
+        </w:rPr>
+        <w:t xml:space="preserve"> </w:t>
+      </w:r>
+      <w:r>
+        <w:rPr>
+          <w:rFonts w:ascii="Arial" w:hAnsi="Arial" w:cs="Arial"/>
+          <w:sz w:val="28"/>
+          <w:szCs w:val="28"/>
+        </w:rPr>
+        <w:t>function</w:t>
+      </w:r>
+      <w:r>
+        <w:rPr>
+          <w:rFonts w:ascii="Arial" w:hAnsi="Arial" w:cs="Arial"/>
+          <w:sz w:val="28"/>
+          <w:szCs w:val="28"/>
+        </w:rPr>
+        <w:t xml:space="preserve"> </w:t>
+      </w:r>
+      <w:r>
+        <w:rPr>
+          <w:rFonts w:ascii="Arial" w:hAnsi="Arial" w:cs="Arial"/>
+          <w:sz w:val="28"/>
+          <w:szCs w:val="28"/>
+        </w:rPr>
+        <w:t>is</w:t>
+      </w:r>
+      <w:r>
+        <w:rPr>
+          <w:rFonts w:ascii="Arial" w:hAnsi="Arial" w:cs="Arial"/>
+          <w:sz w:val="28"/>
+          <w:szCs w:val="28"/>
+        </w:rPr>
+        <w:t xml:space="preserve"> </w:t>
+      </w:r>
+      <w:r>
+        <w:rPr>
+          <w:rFonts w:ascii="Arial" w:hAnsi="Arial" w:cs="Arial"/>
+          <w:sz w:val="28"/>
+          <w:szCs w:val="28"/>
+        </w:rPr>
+        <w:t>especially</w:t>
+      </w:r>
+      <w:r>
+        <w:rPr>
+          <w:rFonts w:ascii="Arial" w:hAnsi="Arial" w:cs="Arial"/>
+          <w:sz w:val="28"/>
+          <w:szCs w:val="28"/>
+        </w:rPr>
+        <w:t xml:space="preserve"> </w:t>
+      </w:r>
+      <w:r>
+        <w:rPr>
+          <w:rFonts w:ascii="Arial" w:hAnsi="Arial" w:cs="Arial"/>
+          <w:sz w:val="28"/>
+          <w:szCs w:val="28"/>
+        </w:rPr>
+        <w:t>written</w:t>
+      </w:r>
+      <w:r>
+        <w:rPr>
+          <w:rFonts w:ascii="Arial" w:hAnsi="Arial" w:cs="Arial"/>
+          <w:sz w:val="28"/>
+          <w:szCs w:val="28"/>
+        </w:rPr>
+        <w:t xml:space="preserve"> </w:t>
+      </w:r>
+      <w:r>
+        <w:rPr>
+          <w:rFonts w:ascii="Arial" w:hAnsi="Arial" w:cs="Arial"/>
+          <w:sz w:val="28"/>
+          <w:szCs w:val="28"/>
+        </w:rPr>
+        <w:t>for</w:t>
+      </w:r>
+      <w:r>
+        <w:rPr>
+          <w:rFonts w:ascii="Arial" w:hAnsi="Arial" w:cs="Arial"/>
+          <w:sz w:val="28"/>
+          <w:szCs w:val="28"/>
+        </w:rPr>
+        <w:t xml:space="preserve"> </w:t>
+      </w:r>
+      <w:r>
+        <w:rPr>
+          <w:rFonts w:ascii="Arial" w:hAnsi="Arial" w:cs="Arial"/>
+          <w:sz w:val="28"/>
+          <w:szCs w:val="28"/>
+        </w:rPr>
+        <w:t>reductions</w:t>
+      </w:r>
+      <w:r>
+        <w:rPr>
+          <w:rFonts w:ascii="Arial" w:hAnsi="Arial" w:cs="Arial"/>
+          <w:sz w:val="28"/>
+          <w:szCs w:val="28"/>
+        </w:rPr>
+        <w:t xml:space="preserve"> </w:t>
+      </w:r>
+      <w:r>
+        <w:rPr>
+          <w:rFonts w:ascii="Arial" w:hAnsi="Arial" w:cs="Arial"/>
+          <w:sz w:val="28"/>
+          <w:szCs w:val="28"/>
+        </w:rPr>
+        <w:t>of</w:t>
+      </w:r>
+      <w:r>
+        <w:rPr>
+          <w:rFonts w:ascii="Arial" w:hAnsi="Arial" w:cs="Arial"/>
+          <w:sz w:val="28"/>
+          <w:szCs w:val="28"/>
+        </w:rPr>
+        <w:t xml:space="preserve"> </w:t>
+      </w:r>
+      <w:r>
+        <w:rPr>
+          <w:rFonts w:ascii="Arial" w:hAnsi="Arial" w:cs="Arial"/>
+          <w:sz w:val="28"/>
+          <w:szCs w:val="28"/>
+        </w:rPr>
+        <w:t xml:space="preserve">expression involving constants since its 3 address code is x op z. </w:t>
       </w:r>
     </w:p>
     <w:p>
@@ -9751,18 +9871,7 @@
           <w:szCs w:val="28"/>
           <w:shd w:val="clear" w:color="auto" w:fill="F7F7F7"/>
         </w:rPr>
-        <w:t>, Delimiters, Assignments, Nested Conditional Statements</w:t>
-      </w:r>
-      <w:r>
-        <w:rPr>
-          <w:rFonts w:ascii="Arial" w:hAnsi="Arial" w:cs="Arial"/>
-          <w:b/>
-          <w:bCs/>
-          <w:sz w:val="28"/>
-          <w:szCs w:val="28"/>
-          <w:shd w:val="clear" w:color="auto" w:fill="F7F7F7"/>
-        </w:rPr>
-        <w:t>,</w:t>
+        <w:t>, Delimiters, Assignments, Nested Conditional Statements,</w:t>
       </w:r>
       <w:r>
         <w:rPr>
@@ -11033,27 +11142,7 @@
           <w:sz w:val="32"/>
           <w:szCs w:val="32"/>
         </w:rPr>
-        <w:t xml:space="preserve">Testcase </w:t>
-      </w:r>
-      <w:r>
-        <w:rPr>
-          <w:rFonts w:ascii="Arial" w:hAnsi="Arial" w:cs="Arial"/>
-          <w:b/>
-          <w:bCs/>
-          <w:sz w:val="32"/>
-          <w:szCs w:val="32"/>
-        </w:rPr>
-        <w:t>2</w:t>
-      </w:r>
-      <w:r>
-        <w:rPr>
-          <w:rFonts w:ascii="Arial" w:hAnsi="Arial" w:cs="Arial"/>
-          <w:b/>
-          <w:bCs/>
-          <w:sz w:val="32"/>
-          <w:szCs w:val="32"/>
-        </w:rPr>
-        <w:t xml:space="preserve"> - </w:t>
+        <w:t xml:space="preserve">Testcase 2 - </w:t>
       </w:r>
       <w:proofErr w:type="spellStart"/>
       <w:r>
@@ -11449,27 +11538,7 @@
           <w:sz w:val="32"/>
           <w:szCs w:val="32"/>
         </w:rPr>
-        <w:t xml:space="preserve">Testcase </w:t>
-      </w:r>
-      <w:r>
-        <w:rPr>
-          <w:rFonts w:ascii="Arial" w:hAnsi="Arial" w:cs="Arial"/>
-          <w:b/>
-          <w:bCs/>
-          <w:sz w:val="32"/>
-          <w:szCs w:val="32"/>
-        </w:rPr>
-        <w:t>3</w:t>
-      </w:r>
-      <w:r>
-        <w:rPr>
-          <w:rFonts w:ascii="Arial" w:hAnsi="Arial" w:cs="Arial"/>
-          <w:b/>
-          <w:bCs/>
-          <w:sz w:val="32"/>
-          <w:szCs w:val="32"/>
-        </w:rPr>
-        <w:t xml:space="preserve"> - </w:t>
+        <w:t xml:space="preserve">Testcase 3 - </w:t>
       </w:r>
       <w:proofErr w:type="spellStart"/>
       <w:r>
